--- a/Laporan Tugas Besar Grafkom - Mobil 3 Dimensi1.docx
+++ b/Laporan Tugas Besar Grafkom - Mobil 3 Dimensi1.docx
@@ -1,6 +1,6 @@
 
 <file path=word/document.xml><?xml version="1.0" encoding="utf-8"?>
-<w:document xmlns:ve="http://schemas.openxmlformats.org/markup-compatibility/2006" xmlns:o="urn:schemas-microsoft-com:office:office" xmlns:r="http://schemas.openxmlformats.org/officeDocument/2006/relationships" xmlns:m="http://schemas.openxmlformats.org/officeDocument/2006/math" xmlns:v="urn:schemas-microsoft-com:vml" xmlns:wp="http://schemas.openxmlformats.org/drawingml/2006/wordprocessingDrawing" xmlns:w10="urn:schemas-microsoft-com:office:word" xmlns:w="http://schemas.openxmlformats.org/wordprocessingml/2006/main" xmlns:wne="http://schemas.microsoft.com/office/word/2006/wordml">
+<w:document xmlns:wpc="http://schemas.microsoft.com/office/word/2010/wordprocessingCanvas" xmlns:mc="http://schemas.openxmlformats.org/markup-compatibility/2006" xmlns:o="urn:schemas-microsoft-com:office:office" xmlns:r="http://schemas.openxmlformats.org/officeDocument/2006/relationships" xmlns:m="http://schemas.openxmlformats.org/officeDocument/2006/math" xmlns:v="urn:schemas-microsoft-com:vml" xmlns:wp14="http://schemas.microsoft.com/office/word/2010/wordprocessingDrawing" xmlns:wp="http://schemas.openxmlformats.org/drawingml/2006/wordprocessingDrawing" xmlns:w10="urn:schemas-microsoft-com:office:word" xmlns:w="http://schemas.openxmlformats.org/wordprocessingml/2006/main" xmlns:w14="http://schemas.microsoft.com/office/word/2010/wordml" xmlns:wpg="http://schemas.microsoft.com/office/word/2010/wordprocessingGroup" xmlns:wpi="http://schemas.microsoft.com/office/word/2010/wordprocessingInk" xmlns:wne="http://schemas.microsoft.com/office/word/2006/wordml" xmlns:wps="http://schemas.microsoft.com/office/word/2010/wordprocessingShape" mc:Ignorable="w14 wp14">
   <w:body>
     <w:p>
       <w:pPr>
@@ -584,7 +584,6 @@
       <w:r>
         <w:rPr>
           <w:noProof/>
-          <w:lang w:val="id-ID" w:eastAsia="id-ID"/>
         </w:rPr>
         <w:drawing>
           <wp:inline distT="0" distB="0" distL="0" distR="0">
@@ -604,7 +603,7 @@
                     </pic:cNvPicPr>
                   </pic:nvPicPr>
                   <pic:blipFill>
-                    <a:blip r:embed="rId5" cstate="print">
+                    <a:blip r:embed="rId6" cstate="print">
                       <a:grayscl/>
                     </a:blip>
                     <a:srcRect/>
@@ -1267,29 +1266,7 @@
           <w:bdr w:val="none" w:sz="0" w:space="0" w:color="auto" w:frame="1"/>
           <w:shd w:val="clear" w:color="auto" w:fill="FFFFFF"/>
         </w:rPr>
-        <w:t xml:space="preserve"> yang </w:t>
-      </w:r>
-      <w:proofErr w:type="spellStart"/>
-      <w:r>
-        <w:rPr>
-          <w:rStyle w:val="a"/>
-          <w:color w:val="000000"/>
-          <w:spacing w:val="17"/>
-          <w:bdr w:val="none" w:sz="0" w:space="0" w:color="auto" w:frame="1"/>
-          <w:shd w:val="clear" w:color="auto" w:fill="FFFFFF"/>
-        </w:rPr>
-        <w:t>di</w:t>
-      </w:r>
-      <w:proofErr w:type="spellEnd"/>
-      <w:r>
-        <w:rPr>
-          <w:rStyle w:val="a"/>
-          <w:color w:val="000000"/>
-          <w:spacing w:val="17"/>
-          <w:bdr w:val="none" w:sz="0" w:space="0" w:color="auto" w:frame="1"/>
-          <w:shd w:val="clear" w:color="auto" w:fill="FFFFFF"/>
-        </w:rPr>
-        <w:t xml:space="preserve"> </w:t>
+        <w:t xml:space="preserve"> yang di </w:t>
       </w:r>
       <w:proofErr w:type="spellStart"/>
       <w:r>
@@ -1709,29 +1686,7 @@
           <w:bdr w:val="none" w:sz="0" w:space="0" w:color="auto" w:frame="1"/>
           <w:shd w:val="clear" w:color="auto" w:fill="FFFFFF"/>
         </w:rPr>
-        <w:t xml:space="preserve"> </w:t>
-      </w:r>
-      <w:proofErr w:type="spellStart"/>
-      <w:r>
-        <w:rPr>
-          <w:rStyle w:val="a"/>
-          <w:color w:val="000000"/>
-          <w:spacing w:val="17"/>
-          <w:bdr w:val="none" w:sz="0" w:space="0" w:color="auto" w:frame="1"/>
-          <w:shd w:val="clear" w:color="auto" w:fill="FFFFFF"/>
-        </w:rPr>
-        <w:t>kami</w:t>
-      </w:r>
-      <w:proofErr w:type="spellEnd"/>
-      <w:r>
-        <w:rPr>
-          <w:rStyle w:val="a"/>
-          <w:color w:val="000000"/>
-          <w:spacing w:val="17"/>
-          <w:bdr w:val="none" w:sz="0" w:space="0" w:color="auto" w:frame="1"/>
-          <w:shd w:val="clear" w:color="auto" w:fill="FFFFFF"/>
-        </w:rPr>
-        <w:t xml:space="preserve"> </w:t>
+        <w:t xml:space="preserve"> kami </w:t>
       </w:r>
       <w:proofErr w:type="spellStart"/>
       <w:r>
@@ -1892,7 +1847,6 @@
         </w:rPr>
         <w:t xml:space="preserve">. </w:t>
       </w:r>
-      <w:proofErr w:type="spellStart"/>
       <w:proofErr w:type="gramStart"/>
       <w:r>
         <w:rPr>
@@ -1902,18 +1856,7 @@
           <w:bdr w:val="none" w:sz="0" w:space="0" w:color="auto" w:frame="1"/>
           <w:shd w:val="clear" w:color="auto" w:fill="FFFFFF"/>
         </w:rPr>
-        <w:t>Akan</w:t>
-      </w:r>
-      <w:proofErr w:type="spellEnd"/>
-      <w:r>
-        <w:rPr>
-          <w:rStyle w:val="a"/>
-          <w:color w:val="000000"/>
-          <w:spacing w:val="17"/>
-          <w:bdr w:val="none" w:sz="0" w:space="0" w:color="auto" w:frame="1"/>
-          <w:shd w:val="clear" w:color="auto" w:fill="FFFFFF"/>
-        </w:rPr>
-        <w:t xml:space="preserve"> </w:t>
+        <w:t xml:space="preserve">Akan </w:t>
       </w:r>
       <w:proofErr w:type="spellStart"/>
       <w:r>
@@ -2215,29 +2158,7 @@
           <w:bdr w:val="none" w:sz="0" w:space="0" w:color="auto" w:frame="1"/>
           <w:shd w:val="clear" w:color="auto" w:fill="FFFFFF"/>
         </w:rPr>
-        <w:t xml:space="preserve"> </w:t>
-      </w:r>
-      <w:proofErr w:type="spellStart"/>
-      <w:r>
-        <w:rPr>
-          <w:rStyle w:val="a"/>
-          <w:color w:val="000000"/>
-          <w:spacing w:val="17"/>
-          <w:bdr w:val="none" w:sz="0" w:space="0" w:color="auto" w:frame="1"/>
-          <w:shd w:val="clear" w:color="auto" w:fill="FFFFFF"/>
-        </w:rPr>
-        <w:t>di</w:t>
-      </w:r>
-      <w:proofErr w:type="spellEnd"/>
-      <w:r>
-        <w:rPr>
-          <w:rStyle w:val="a"/>
-          <w:color w:val="000000"/>
-          <w:spacing w:val="17"/>
-          <w:bdr w:val="none" w:sz="0" w:space="0" w:color="auto" w:frame="1"/>
-          <w:shd w:val="clear" w:color="auto" w:fill="FFFFFF"/>
-        </w:rPr>
-        <w:t xml:space="preserve"> </w:t>
+        <w:t xml:space="preserve"> di </w:t>
       </w:r>
       <w:proofErr w:type="spellStart"/>
       <w:r>
@@ -2348,29 +2269,7 @@
           <w:bdr w:val="none" w:sz="0" w:space="0" w:color="auto" w:frame="1"/>
           <w:shd w:val="clear" w:color="auto" w:fill="FFFFFF"/>
         </w:rPr>
-        <w:t xml:space="preserve"> </w:t>
-      </w:r>
-      <w:proofErr w:type="spellStart"/>
-      <w:r>
-        <w:rPr>
-          <w:rStyle w:val="a"/>
-          <w:color w:val="000000"/>
-          <w:spacing w:val="17"/>
-          <w:bdr w:val="none" w:sz="0" w:space="0" w:color="auto" w:frame="1"/>
-          <w:shd w:val="clear" w:color="auto" w:fill="FFFFFF"/>
-        </w:rPr>
-        <w:t>di</w:t>
-      </w:r>
-      <w:proofErr w:type="spellEnd"/>
-      <w:r>
-        <w:rPr>
-          <w:rStyle w:val="a"/>
-          <w:color w:val="000000"/>
-          <w:spacing w:val="17"/>
-          <w:bdr w:val="none" w:sz="0" w:space="0" w:color="auto" w:frame="1"/>
-          <w:shd w:val="clear" w:color="auto" w:fill="FFFFFF"/>
-        </w:rPr>
-        <w:t xml:space="preserve"> </w:t>
+        <w:t xml:space="preserve"> di </w:t>
       </w:r>
       <w:r>
         <w:rPr>
@@ -2468,29 +2367,7 @@
           <w:bdr w:val="none" w:sz="0" w:space="0" w:color="auto" w:frame="1"/>
           <w:shd w:val="clear" w:color="auto" w:fill="FFFFFF"/>
         </w:rPr>
-        <w:t xml:space="preserve"> </w:t>
-      </w:r>
-      <w:proofErr w:type="spellStart"/>
-      <w:r>
-        <w:rPr>
-          <w:rStyle w:val="a"/>
-          <w:color w:val="000000"/>
-          <w:spacing w:val="17"/>
-          <w:bdr w:val="none" w:sz="0" w:space="0" w:color="auto" w:frame="1"/>
-          <w:shd w:val="clear" w:color="auto" w:fill="FFFFFF"/>
-        </w:rPr>
-        <w:t>di</w:t>
-      </w:r>
-      <w:proofErr w:type="spellEnd"/>
-      <w:r>
-        <w:rPr>
-          <w:rStyle w:val="a"/>
-          <w:color w:val="000000"/>
-          <w:spacing w:val="17"/>
-          <w:bdr w:val="none" w:sz="0" w:space="0" w:color="auto" w:frame="1"/>
-          <w:shd w:val="clear" w:color="auto" w:fill="FFFFFF"/>
-        </w:rPr>
-        <w:t xml:space="preserve"> keyboard</w:t>
+        <w:t xml:space="preserve"> di keyboard</w:t>
       </w:r>
       <w:r>
         <w:rPr>
@@ -2964,8 +2841,6 @@
         </w:rPr>
         <w:t>danTujuan</w:t>
       </w:r>
-      <w:bookmarkStart w:id="0" w:name="_GoBack"/>
-      <w:bookmarkEnd w:id="0"/>
       <w:proofErr w:type="spellEnd"/>
     </w:p>
     <w:p>
@@ -5429,7 +5304,6 @@
           <w:spacing w:val="17"/>
           <w:bdr w:val="none" w:sz="0" w:space="0" w:color="auto" w:frame="1"/>
           <w:shd w:val="clear" w:color="auto" w:fill="FFFFFF"/>
-          <w:lang w:val="id-ID" w:eastAsia="id-ID"/>
         </w:rPr>
         <w:drawing>
           <wp:anchor distT="0" distB="0" distL="114300" distR="114300" simplePos="0" relativeHeight="251660288" behindDoc="1" locked="0" layoutInCell="1" allowOverlap="1">
@@ -5463,7 +5337,7 @@
                     <pic:cNvPicPr/>
                   </pic:nvPicPr>
                   <pic:blipFill>
-                    <a:blip r:embed="rId6"/>
+                    <a:blip r:embed="rId7"/>
                     <a:stretch>
                       <a:fillRect/>
                     </a:stretch>
@@ -5809,7 +5683,6 @@
           <w:noProof/>
           <w:color w:val="000000"/>
           <w:spacing w:val="17"/>
-          <w:lang w:val="id-ID" w:eastAsia="id-ID"/>
         </w:rPr>
         <w:drawing>
           <wp:anchor distT="0" distB="0" distL="114300" distR="114300" simplePos="0" relativeHeight="251658240" behindDoc="1" locked="0" layoutInCell="1" allowOverlap="1">
@@ -5843,7 +5716,7 @@
                     <pic:cNvPicPr/>
                   </pic:nvPicPr>
                   <pic:blipFill>
-                    <a:blip r:embed="rId7"/>
+                    <a:blip r:embed="rId8"/>
                     <a:stretch>
                       <a:fillRect/>
                     </a:stretch>
@@ -6174,7 +6047,6 @@
           <w:noProof/>
           <w:color w:val="000000"/>
           <w:spacing w:val="17"/>
-          <w:lang w:val="id-ID" w:eastAsia="id-ID"/>
         </w:rPr>
         <w:lastRenderedPageBreak/>
         <w:drawing>
@@ -6209,7 +6081,7 @@
                     <pic:cNvPicPr/>
                   </pic:nvPicPr>
                   <pic:blipFill>
-                    <a:blip r:embed="rId8"/>
+                    <a:blip r:embed="rId9"/>
                     <a:stretch>
                       <a:fillRect/>
                     </a:stretch>
@@ -6765,17 +6637,51 @@
         </w:rPr>
         <w:t xml:space="preserve"> </w:t>
       </w:r>
+    </w:p>
+    <w:p>
+      <w:pPr>
+        <w:pStyle w:val="ListParagraph"/>
+        <w:tabs>
+          <w:tab w:val="left" w:pos="8288"/>
+        </w:tabs>
+        <w:spacing w:after="200" w:line="360" w:lineRule="auto"/>
+        <w:jc w:val="both"/>
+        <w:rPr>
+          <w:rStyle w:val="l6"/>
+          <w:color w:val="000000"/>
+          <w:spacing w:val="17"/>
+          <w:bdr w:val="none" w:sz="0" w:space="0" w:color="auto" w:frame="1"/>
+          <w:shd w:val="clear" w:color="auto" w:fill="FFFFFF"/>
+          <w:lang w:val="id-ID"/>
+        </w:rPr>
+      </w:pPr>
+      <w:bookmarkStart w:id="0" w:name="_GoBack"/>
       <w:r>
         <w:rPr>
           <w:noProof/>
           <w:bdr w:val="none" w:sz="0" w:space="0" w:color="auto" w:frame="1"/>
           <w:shd w:val="clear" w:color="auto" w:fill="FFFFFF"/>
-          <w:lang w:val="id-ID" w:eastAsia="id-ID"/>
         </w:rPr>
         <w:drawing>
-          <wp:inline distT="0" distB="0" distL="0" distR="0">
-            <wp:extent cx="5731510" cy="4485000"/>
-            <wp:effectExtent l="19050" t="0" r="2540" b="0"/>
+          <wp:anchor distT="0" distB="0" distL="114300" distR="114300" simplePos="0" relativeHeight="251661312" behindDoc="1" locked="0" layoutInCell="1" allowOverlap="1" wp14:anchorId="40135AA0" wp14:editId="41887687">
+            <wp:simplePos x="0" y="0"/>
+            <wp:positionH relativeFrom="column">
+              <wp:posOffset>31115</wp:posOffset>
+            </wp:positionH>
+            <wp:positionV relativeFrom="paragraph">
+              <wp:posOffset>-5080</wp:posOffset>
+            </wp:positionV>
+            <wp:extent cx="5731510" cy="4484370"/>
+            <wp:effectExtent l="0" t="0" r="0" b="0"/>
+            <wp:wrapTight wrapText="bothSides">
+              <wp:wrapPolygon edited="0">
+                <wp:start x="0" y="0"/>
+                <wp:lineTo x="0" y="21472"/>
+                <wp:lineTo x="21538" y="21472"/>
+                <wp:lineTo x="21538" y="0"/>
+                <wp:lineTo x="0" y="0"/>
+              </wp:wrapPolygon>
+            </wp:wrapTight>
             <wp:docPr id="4" name="Picture 1"/>
             <wp:cNvGraphicFramePr>
               <a:graphicFrameLocks xmlns:a="http://schemas.openxmlformats.org/drawingml/2006/main" noChangeAspect="1"/>
@@ -6790,7 +6696,13 @@
                     </pic:cNvPicPr>
                   </pic:nvPicPr>
                   <pic:blipFill>
-                    <a:blip r:embed="rId9"/>
+                    <a:blip r:embed="rId10">
+                      <a:extLst>
+                        <a:ext uri="{28A0092B-C50C-407E-A947-70E740481C1C}">
+                          <a14:useLocalDpi xmlns:a14="http://schemas.microsoft.com/office/drawing/2010/main" val="0"/>
+                        </a:ext>
+                      </a:extLst>
+                    </a:blip>
                     <a:srcRect/>
                     <a:stretch>
                       <a:fillRect/>
@@ -6799,7 +6711,7 @@
                   <pic:spPr bwMode="auto">
                     <a:xfrm>
                       <a:off x="0" y="0"/>
-                      <a:ext cx="5731510" cy="4485000"/>
+                      <a:ext cx="5731510" cy="4484370"/>
                     </a:xfrm>
                     <a:prstGeom prst="rect">
                       <a:avLst/>
@@ -6815,27 +6727,90 @@
                 </pic:pic>
               </a:graphicData>
             </a:graphic>
+            <wp14:sizeRelH relativeFrom="page">
+              <wp14:pctWidth>0</wp14:pctWidth>
+            </wp14:sizeRelH>
+            <wp14:sizeRelV relativeFrom="page">
+              <wp14:pctHeight>0</wp14:pctHeight>
+            </wp14:sizeRelV>
+          </wp:anchor>
+        </w:drawing>
+      </w:r>
+      <w:bookmarkEnd w:id="0"/>
+    </w:p>
+    <w:p>
+      <w:pPr>
+        <w:spacing w:after="200" w:line="276" w:lineRule="auto"/>
+        <w:rPr>
+          <w:rStyle w:val="l6"/>
+          <w:color w:val="000000"/>
+          <w:spacing w:val="17"/>
+          <w:bdr w:val="none" w:sz="0" w:space="0" w:color="auto" w:frame="1"/>
+          <w:shd w:val="clear" w:color="auto" w:fill="FFFFFF"/>
+          <w:lang w:val="id-ID"/>
+        </w:rPr>
+      </w:pPr>
+      <w:r>
+        <w:rPr>
+          <w:noProof/>
+          <w:color w:val="000000"/>
+          <w:spacing w:val="17"/>
+          <w:bdr w:val="none" w:sz="0" w:space="0" w:color="auto" w:frame="1"/>
+          <w:shd w:val="clear" w:color="auto" w:fill="FFFFFF"/>
+        </w:rPr>
+        <w:drawing>
+          <wp:inline distT="0" distB="0" distL="0" distR="0">
+            <wp:extent cx="5731510" cy="2914650"/>
+            <wp:effectExtent l="0" t="0" r="0" b="0"/>
+            <wp:docPr id="6" name="Picture 6"/>
+            <wp:cNvGraphicFramePr>
+              <a:graphicFrameLocks xmlns:a="http://schemas.openxmlformats.org/drawingml/2006/main" noChangeAspect="1"/>
+            </wp:cNvGraphicFramePr>
+            <a:graphic xmlns:a="http://schemas.openxmlformats.org/drawingml/2006/main">
+              <a:graphicData uri="http://schemas.openxmlformats.org/drawingml/2006/picture">
+                <pic:pic xmlns:pic="http://schemas.openxmlformats.org/drawingml/2006/picture">
+                  <pic:nvPicPr>
+                    <pic:cNvPr id="0" name="tugasGrafkom.png"/>
+                    <pic:cNvPicPr/>
+                  </pic:nvPicPr>
+                  <pic:blipFill>
+                    <a:blip r:embed="rId11">
+                      <a:extLst>
+                        <a:ext uri="{28A0092B-C50C-407E-A947-70E740481C1C}">
+                          <a14:useLocalDpi xmlns:a14="http://schemas.microsoft.com/office/drawing/2010/main" val="0"/>
+                        </a:ext>
+                      </a:extLst>
+                    </a:blip>
+                    <a:stretch>
+                      <a:fillRect/>
+                    </a:stretch>
+                  </pic:blipFill>
+                  <pic:spPr>
+                    <a:xfrm>
+                      <a:off x="0" y="0"/>
+                      <a:ext cx="5731510" cy="2914650"/>
+                    </a:xfrm>
+                    <a:prstGeom prst="rect">
+                      <a:avLst/>
+                    </a:prstGeom>
+                  </pic:spPr>
+                </pic:pic>
+              </a:graphicData>
+            </a:graphic>
           </wp:inline>
         </w:drawing>
       </w:r>
-    </w:p>
-    <w:p>
-      <w:pPr>
-        <w:pStyle w:val="ListParagraph"/>
-        <w:tabs>
-          <w:tab w:val="left" w:pos="8288"/>
-        </w:tabs>
-        <w:spacing w:after="200" w:line="360" w:lineRule="auto"/>
-        <w:jc w:val="both"/>
-        <w:rPr>
-          <w:rStyle w:val="l6"/>
-          <w:color w:val="000000"/>
-          <w:spacing w:val="17"/>
-          <w:bdr w:val="none" w:sz="0" w:space="0" w:color="auto" w:frame="1"/>
-          <w:shd w:val="clear" w:color="auto" w:fill="FFFFFF"/>
-          <w:lang w:val="id-ID"/>
-        </w:rPr>
-      </w:pPr>
+      <w:r>
+        <w:rPr>
+          <w:rStyle w:val="l6"/>
+          <w:color w:val="000000"/>
+          <w:spacing w:val="17"/>
+          <w:bdr w:val="none" w:sz="0" w:space="0" w:color="auto" w:frame="1"/>
+          <w:shd w:val="clear" w:color="auto" w:fill="FFFFFF"/>
+          <w:lang w:val="id-ID"/>
+        </w:rPr>
+        <w:br w:type="page"/>
+      </w:r>
     </w:p>
     <w:p>
       <w:pPr>
@@ -7193,7 +7168,7 @@
 </file>
 
 <file path=word/numbering.xml><?xml version="1.0" encoding="utf-8"?>
-<w:numbering xmlns:ve="http://schemas.openxmlformats.org/markup-compatibility/2006" xmlns:o="urn:schemas-microsoft-com:office:office" xmlns:r="http://schemas.openxmlformats.org/officeDocument/2006/relationships" xmlns:m="http://schemas.openxmlformats.org/officeDocument/2006/math" xmlns:v="urn:schemas-microsoft-com:vml" xmlns:wp="http://schemas.openxmlformats.org/drawingml/2006/wordprocessingDrawing" xmlns:w10="urn:schemas-microsoft-com:office:word" xmlns:w="http://schemas.openxmlformats.org/wordprocessingml/2006/main" xmlns:wne="http://schemas.microsoft.com/office/word/2006/wordml">
+<w:numbering xmlns:wpc="http://schemas.microsoft.com/office/word/2010/wordprocessingCanvas" xmlns:mc="http://schemas.openxmlformats.org/markup-compatibility/2006" xmlns:o="urn:schemas-microsoft-com:office:office" xmlns:r="http://schemas.openxmlformats.org/officeDocument/2006/relationships" xmlns:m="http://schemas.openxmlformats.org/officeDocument/2006/math" xmlns:v="urn:schemas-microsoft-com:vml" xmlns:wp14="http://schemas.microsoft.com/office/word/2010/wordprocessingDrawing" xmlns:wp="http://schemas.openxmlformats.org/drawingml/2006/wordprocessingDrawing" xmlns:w10="urn:schemas-microsoft-com:office:word" xmlns:w="http://schemas.openxmlformats.org/wordprocessingml/2006/main" xmlns:w14="http://schemas.microsoft.com/office/word/2010/wordml" xmlns:wpg="http://schemas.microsoft.com/office/word/2010/wordprocessingGroup" xmlns:wpi="http://schemas.microsoft.com/office/word/2010/wordprocessingInk" xmlns:wne="http://schemas.microsoft.com/office/word/2006/wordml" xmlns:wps="http://schemas.microsoft.com/office/word/2010/wordprocessingShape" mc:Ignorable="w14 wp14">
   <w:abstractNum w:abstractNumId="0">
     <w:nsid w:val="0F0C7162"/>
     <w:multiLevelType w:val="hybridMultilevel"/>
@@ -8324,7 +8299,7 @@
 </file>
 
 <file path=word/styles.xml><?xml version="1.0" encoding="utf-8"?>
-<w:styles xmlns:r="http://schemas.openxmlformats.org/officeDocument/2006/relationships" xmlns:w="http://schemas.openxmlformats.org/wordprocessingml/2006/main">
+<w:styles xmlns:mc="http://schemas.openxmlformats.org/markup-compatibility/2006" xmlns:r="http://schemas.openxmlformats.org/officeDocument/2006/relationships" xmlns:w="http://schemas.openxmlformats.org/wordprocessingml/2006/main" xmlns:w14="http://schemas.microsoft.com/office/word/2010/wordml" mc:Ignorable="w14">
   <w:docDefaults>
     <w:rPrDefault>
       <w:rPr>
@@ -8549,7 +8524,6 @@
     <w:uiPriority w:val="99"/>
     <w:semiHidden/>
     <w:unhideWhenUsed/>
-    <w:qFormat/>
     <w:tblPr>
       <w:tblInd w:w="0" w:type="dxa"/>
       <w:tblCellMar>
